--- a/Nikita_Polischuk_IVT-5_Lab_1.docx
+++ b/Nikita_Polischuk_IVT-5_Lab_1.docx
@@ -315,7 +315,24 @@
           <w:rFonts w:ascii="Times New Roman" w:eastAsia="Times New Roman" w:hAnsi="Times New Roman" w:cs="Times New Roman"/>
           <w:sz w:val="28"/>
         </w:rPr>
-        <w:t>Проверил:</w:t>
+        <w:t>Проверил</w:t>
+      </w:r>
+      <w:r>
+        <w:rPr>
+          <w:rFonts w:ascii="Times New Roman" w:eastAsia="Times New Roman" w:hAnsi="Times New Roman" w:cs="Times New Roman"/>
+          <w:sz w:val="28"/>
+          <w:lang w:val="en-GB"/>
+        </w:rPr>
+        <w:t>a</w:t>
+      </w:r>
+      <w:bookmarkStart w:id="0" w:name="_GoBack"/>
+      <w:bookmarkEnd w:id="0"/>
+      <w:r>
+        <w:rPr>
+          <w:rFonts w:ascii="Times New Roman" w:eastAsia="Times New Roman" w:hAnsi="Times New Roman" w:cs="Times New Roman"/>
+          <w:sz w:val="28"/>
+        </w:rPr>
+        <w:t>:</w:t>
       </w:r>
     </w:p>
     <w:p>
@@ -624,7 +641,6 @@
           <w:sz w:val="28"/>
         </w:rPr>
       </w:pPr>
-      <w:bookmarkStart w:id="0" w:name="_GoBack"/>
       <w:r>
         <w:rPr>
           <w:rFonts w:ascii="Times New Roman" w:eastAsia="Times New Roman" w:hAnsi="Times New Roman" w:cs="Times New Roman"/>
@@ -634,7 +650,6 @@
         <w:t>Программно-аппаратные средства: JAVA, командная строка, блокнот</w:t>
       </w:r>
     </w:p>
-    <w:bookmarkEnd w:id="0"/>
     <w:p>
       <w:pPr>
         <w:tabs>
